--- a/專題文件/1-24關卡說明(Blockly).docx
+++ b/專題文件/1-24關卡說明(Blockly).docx
@@ -75,15 +75,7 @@
               <w:rPr>
                 <w:rFonts w:hint="eastAsia"/>
               </w:rPr>
-              <w:t>使用者名</w:t>
-            </w:r>
-            <w:bookmarkStart w:id="0" w:name="_GoBack"/>
-            <w:bookmarkEnd w:id="0"/>
-            <w:r>
-              <w:rPr>
-                <w:rFonts w:hint="eastAsia"/>
-              </w:rPr>
-              <w:t>稱</w:t>
+              <w:t>使用者名稱</w:t>
             </w:r>
             <w:r>
               <w:rPr>
@@ -1620,22 +1612,20 @@
               </w:rPr>
               <w:t>指令，分類於</w:t>
             </w:r>
-            <w:proofErr w:type="gramStart"/>
             <w:r>
               <w:t>’</w:t>
             </w:r>
-            <w:proofErr w:type="gramEnd"/>
-            <w:r>
-              <w:rPr>
-                <w:rFonts w:hint="eastAsia"/>
-              </w:rPr>
-              <w:t>函式</w:t>
-            </w:r>
-            <w:proofErr w:type="gramStart"/>
+            <w:r>
+              <w:rPr>
+                <w:rFonts w:hint="eastAsia"/>
+              </w:rPr>
+              <w:t>動作</w:t>
+            </w:r>
+            <w:bookmarkStart w:id="0" w:name="_GoBack"/>
+            <w:bookmarkEnd w:id="0"/>
             <w:r>
               <w:t>’</w:t>
             </w:r>
-            <w:proofErr w:type="gramEnd"/>
             <w:r>
               <w:rPr>
                 <w:rFonts w:hint="eastAsia"/>
@@ -7720,45 +7710,195 @@
               <w:t>請結合各指令抵達終點吧！</w:t>
             </w:r>
           </w:p>
+          <w:p>
+            <w:r>
+              <w:rPr>
+                <w:rFonts w:hint="eastAsia"/>
+              </w:rPr>
+              <w:t>請使用</w:t>
+            </w:r>
+            <w:proofErr w:type="spellStart"/>
+            <w:r>
+              <w:rPr>
+                <w:rFonts w:hint="eastAsia"/>
+              </w:rPr>
+              <w:t>scanf</w:t>
+            </w:r>
+            <w:proofErr w:type="spellEnd"/>
+            <w:r>
+              <w:rPr>
+                <w:rFonts w:hint="eastAsia"/>
+              </w:rPr>
+              <w:t>()</w:t>
+            </w:r>
+            <w:r>
+              <w:rPr>
+                <w:rFonts w:hint="eastAsia"/>
+              </w:rPr>
+              <w:t>來依序獲得一個字元及一個整數</w:t>
+            </w:r>
+          </w:p>
+          <w:p>
+            <w:r>
+              <w:rPr>
+                <w:rFonts w:hint="eastAsia"/>
+              </w:rPr>
+              <w:t>並回答鎖頭精靈的問題</w:t>
+            </w:r>
+          </w:p>
+          <w:p>
+            <w:pPr>
+              <w:rPr>
+                <w:rFonts w:hint="eastAsia"/>
+              </w:rPr>
+            </w:pPr>
+          </w:p>
+          <w:p>
+            <w:r>
+              <w:rPr>
+                <w:rFonts w:hint="eastAsia"/>
+              </w:rPr>
+              <w:t>藍色鎖頭精靈問題：</w:t>
+            </w:r>
+          </w:p>
+          <w:p>
+            <w:r>
+              <w:rPr>
+                <w:rFonts w:hint="eastAsia"/>
+              </w:rPr>
+              <w:t>假設獲得的字元為</w:t>
+            </w:r>
+            <w:r>
+              <w:rPr>
+                <w:rFonts w:hint="eastAsia"/>
+              </w:rPr>
+              <w:t>c</w:t>
+            </w:r>
+            <w:r>
+              <w:rPr>
+                <w:rFonts w:hint="eastAsia"/>
+              </w:rPr>
+              <w:t>，獲得的整數為</w:t>
+            </w:r>
+            <w:proofErr w:type="spellStart"/>
+            <w:r>
+              <w:rPr>
+                <w:rFonts w:hint="eastAsia"/>
+              </w:rPr>
+              <w:t>i</w:t>
+            </w:r>
+            <w:proofErr w:type="spellEnd"/>
+            <w:r>
+              <w:rPr>
+                <w:rFonts w:hint="eastAsia"/>
+              </w:rPr>
+              <w:t>，請問字元</w:t>
+            </w:r>
+            <w:r>
+              <w:rPr>
+                <w:rFonts w:hint="eastAsia"/>
+              </w:rPr>
+              <w:t>c(</w:t>
+            </w:r>
+            <w:proofErr w:type="spellStart"/>
+            <w:r>
+              <w:t>ascii</w:t>
+            </w:r>
+            <w:proofErr w:type="spellEnd"/>
+            <w:r>
+              <w:rPr>
+                <w:rFonts w:hint="eastAsia"/>
+              </w:rPr>
+              <w:t>)</w:t>
+            </w:r>
+            <w:r>
+              <w:rPr>
+                <w:rFonts w:hint="eastAsia"/>
+              </w:rPr>
+              <w:t>往後數第</w:t>
+            </w:r>
+            <w:proofErr w:type="spellStart"/>
+            <w:r>
+              <w:rPr>
+                <w:rFonts w:hint="eastAsia"/>
+              </w:rPr>
+              <w:t>i</w:t>
+            </w:r>
+            <w:proofErr w:type="spellEnd"/>
+            <w:proofErr w:type="gramStart"/>
+            <w:r>
+              <w:rPr>
+                <w:rFonts w:hint="eastAsia"/>
+              </w:rPr>
+              <w:t>個</w:t>
+            </w:r>
+            <w:proofErr w:type="gramEnd"/>
+            <w:r>
+              <w:rPr>
+                <w:rFonts w:hint="eastAsia"/>
+              </w:rPr>
+              <w:t>字元是哪</w:t>
+            </w:r>
+            <w:proofErr w:type="gramStart"/>
+            <w:r>
+              <w:rPr>
+                <w:rFonts w:hint="eastAsia"/>
+              </w:rPr>
+              <w:t>個</w:t>
+            </w:r>
+            <w:proofErr w:type="gramEnd"/>
+            <w:r>
+              <w:rPr>
+                <w:rFonts w:hint="eastAsia"/>
+              </w:rPr>
+              <w:t>字元？</w:t>
+            </w:r>
+          </w:p>
+          <w:p>
+            <w:pPr>
+              <w:rPr>
+                <w:rFonts w:hint="eastAsia"/>
+              </w:rPr>
+            </w:pPr>
+          </w:p>
+          <w:p>
+            <w:r>
+              <w:rPr>
+                <w:rFonts w:hint="eastAsia"/>
+              </w:rPr>
+              <w:t>判斷式很重要</w:t>
+            </w:r>
+          </w:p>
+          <w:p>
+            <w:r>
+              <w:rPr>
+                <w:rFonts w:hint="eastAsia"/>
+              </w:rPr>
+              <w:t>判斷式很重要</w:t>
+            </w:r>
+          </w:p>
+          <w:p>
+            <w:r>
+              <w:rPr>
+                <w:rFonts w:hint="eastAsia"/>
+              </w:rPr>
+              <w:t>判斷式很重要</w:t>
+            </w:r>
+          </w:p>
+          <w:p>
+            <w:r>
+              <w:rPr>
+                <w:rFonts w:hint="eastAsia"/>
+              </w:rPr>
+              <w:t>因為很重要所以講三遍</w:t>
+            </w:r>
+          </w:p>
           <w:p/>
           <w:p>
             <w:r>
               <w:rPr>
                 <w:rFonts w:hint="eastAsia"/>
               </w:rPr>
-              <w:t>判斷式很重要</w:t>
-            </w:r>
-          </w:p>
-          <w:p>
-            <w:r>
-              <w:rPr>
-                <w:rFonts w:hint="eastAsia"/>
-              </w:rPr>
-              <w:t>判斷式很重要</w:t>
-            </w:r>
-          </w:p>
-          <w:p>
-            <w:r>
-              <w:rPr>
-                <w:rFonts w:hint="eastAsia"/>
-              </w:rPr>
-              <w:t>判斷式很重要</w:t>
-            </w:r>
-          </w:p>
-          <w:p>
-            <w:r>
-              <w:rPr>
-                <w:rFonts w:hint="eastAsia"/>
-              </w:rPr>
-              <w:t>因為很重要所以講三遍</w:t>
-            </w:r>
-          </w:p>
-          <w:p/>
-          <w:p>
-            <w:r>
-              <w:rPr>
-                <w:rFonts w:hint="eastAsia"/>
-              </w:rPr>
               <w:t>過關條件：</w:t>
             </w:r>
           </w:p>
@@ -7779,7 +7919,7 @@
               <w:rPr>
                 <w:rFonts w:hint="eastAsia"/>
               </w:rPr>
-              <w:t>32</w:t>
+              <w:t>39</w:t>
             </w:r>
             <w:r>
               <w:rPr>
@@ -7791,7 +7931,7 @@
               <w:rPr>
                 <w:rFonts w:hint="eastAsia"/>
               </w:rPr>
-              <w:t>32</w:t>
+              <w:t>39</w:t>
             </w:r>
             <w:r>
               <w:rPr>
@@ -7817,7 +7957,13 @@
               <w:rPr>
                 <w:rFonts w:hint="eastAsia"/>
               </w:rPr>
-              <w:t>34</w:t>
+              <w:t>4</w:t>
+            </w:r>
+            <w:r>
+              <w:rPr>
+                <w:rFonts w:hint="eastAsia"/>
+              </w:rPr>
+              <w:t>1</w:t>
             </w:r>
             <w:r>
               <w:rPr>
@@ -7829,7 +7975,13 @@
               <w:rPr>
                 <w:rFonts w:hint="eastAsia"/>
               </w:rPr>
-              <w:t>34</w:t>
+              <w:t>4</w:t>
+            </w:r>
+            <w:r>
+              <w:rPr>
+                <w:rFonts w:hint="eastAsia"/>
+              </w:rPr>
+              <w:t>1</w:t>
             </w:r>
             <w:r>
               <w:rPr>
@@ -8163,6 +8315,7 @@
               <w:rPr>
                 <w:rFonts w:hint="eastAsia"/>
               </w:rPr>
+              <w:lastRenderedPageBreak/>
               <w:t>第二十三關</w:t>
             </w:r>
           </w:p>
@@ -8194,7 +8347,6 @@
               <w:rPr>
                 <w:rFonts w:hint="eastAsia"/>
               </w:rPr>
-              <w:lastRenderedPageBreak/>
               <w:t>如果能找出規律的話那就好了</w:t>
             </w:r>
           </w:p>
@@ -8343,7 +8495,6 @@
               <w:rPr>
                 <w:rFonts w:hint="eastAsia"/>
               </w:rPr>
-              <w:lastRenderedPageBreak/>
               <w:t>第二十四關</w:t>
             </w:r>
           </w:p>
